--- a/Additional Helping Files/sample-quiz.docx
+++ b/Additional Helping Files/sample-quiz.docx
@@ -897,14 +897,204 @@
           <w:numId w:val="3"/>
         </w:numPr>
         <w:bidi/>
-        <w:jc w:val="both"/>
-        <w:rPr>
-          <w:rFonts w:cs="A Salamat"/>
-          <w:sz w:val="28"/>
-          <w:szCs w:val="28"/>
-          <w:lang w:bidi="fa-IR"/>
-        </w:rPr>
-      </w:pPr>
+        <w:rPr>
+          <w:rFonts w:cs="A Salamat"/>
+          <w:sz w:val="28"/>
+          <w:szCs w:val="28"/>
+          <w:lang w:bidi="fa-IR"/>
+        </w:rPr>
+      </w:pPr>
+      <w:r>
+        <w:rPr>
+          <w:rFonts w:cs="A Salamat" w:hint="cs"/>
+          <w:sz w:val="28"/>
+          <w:szCs w:val="28"/>
+          <w:rtl/>
+          <w:lang w:bidi="fa-IR"/>
+        </w:rPr>
+        <w:t>خروجی کد کدام است؟</w:t>
+      </w:r>
+    </w:p>
+    <w:p>
+      <w:pPr>
+        <w:ind w:left="360"/>
+        <w:rPr>
+          <w:rFonts w:cs="A Salamat"/>
+          <w:sz w:val="28"/>
+          <w:szCs w:val="28"/>
+          <w:lang w:bidi="fa-IR"/>
+        </w:rPr>
+      </w:pPr>
+      <w:r>
+        <w:rPr>
+          <w:rFonts w:cs="A Salamat"/>
+          <w:sz w:val="28"/>
+          <w:szCs w:val="28"/>
+          <w:lang w:bidi="fa-IR"/>
+        </w:rPr>
+        <w:t>my_list = [1, 2, 3]</w:t>
+      </w:r>
+    </w:p>
+    <w:p>
+      <w:pPr>
+        <w:ind w:left="360"/>
+        <w:rPr>
+          <w:rFonts w:cs="A Salamat"/>
+          <w:sz w:val="28"/>
+          <w:szCs w:val="28"/>
+          <w:lang w:bidi="fa-IR"/>
+        </w:rPr>
+      </w:pPr>
+      <w:r>
+        <w:rPr>
+          <w:rFonts w:cs="A Salamat"/>
+          <w:sz w:val="28"/>
+          <w:szCs w:val="28"/>
+          <w:lang w:bidi="fa-IR"/>
+        </w:rPr>
+        <w:t>my_tuple = (4, 5, 6)</w:t>
+      </w:r>
+    </w:p>
+    <w:p>
+      <w:pPr>
+        <w:ind w:left="360"/>
+        <w:rPr>
+          <w:rFonts w:cs="A Salamat"/>
+          <w:sz w:val="28"/>
+          <w:szCs w:val="28"/>
+          <w:lang w:bidi="fa-IR"/>
+        </w:rPr>
+      </w:pPr>
+      <w:r>
+        <w:rPr>
+          <w:rFonts w:cs="A Salamat"/>
+          <w:sz w:val="28"/>
+          <w:szCs w:val="28"/>
+          <w:lang w:bidi="fa-IR"/>
+        </w:rPr>
+        <w:t>result = my_list + list(my_tuple)</w:t>
+      </w:r>
+    </w:p>
+    <w:p>
+      <w:pPr>
+        <w:ind w:left="360"/>
+        <w:rPr>
+          <w:rFonts w:cs="A Salamat"/>
+          <w:sz w:val="28"/>
+          <w:szCs w:val="28"/>
+          <w:rtl/>
+          <w:lang w:bidi="fa-IR"/>
+        </w:rPr>
+      </w:pPr>
+      <w:r>
+        <w:rPr>
+          <w:rFonts w:cs="A Salamat"/>
+          <w:sz w:val="28"/>
+          <w:szCs w:val="28"/>
+          <w:lang w:bidi="fa-IR"/>
+        </w:rPr>
+        <w:t>print(result)</w:t>
+      </w:r>
+    </w:p>
+    <w:p>
+      <w:pPr>
+        <w:pStyle w:val="ListParagraph"/>
+        <w:numPr>
+          <w:ilvl w:val="0"/>
+          <w:numId w:val="4"/>
+        </w:numPr>
+        <w:bidi/>
+        <w:rPr>
+          <w:rFonts w:cs="A Salamat"/>
+          <w:sz w:val="28"/>
+          <w:szCs w:val="28"/>
+          <w:lang w:bidi="fa-IR"/>
+        </w:rPr>
+      </w:pPr>
+      <w:r>
+        <w:rPr>
+          <w:rFonts w:cs="A Salamat"/>
+          <w:sz w:val="28"/>
+          <w:szCs w:val="28"/>
+          <w:lang w:bidi="fa-IR"/>
+        </w:rPr>
+        <w:t>[1, 2, 3, 4, 5, 6]</w:t>
+      </w:r>
+    </w:p>
+    <w:p>
+      <w:pPr>
+        <w:pStyle w:val="ListParagraph"/>
+        <w:numPr>
+          <w:ilvl w:val="0"/>
+          <w:numId w:val="4"/>
+        </w:numPr>
+        <w:bidi/>
+        <w:rPr>
+          <w:rFonts w:cs="A Salamat"/>
+          <w:sz w:val="28"/>
+          <w:szCs w:val="28"/>
+          <w:lang w:bidi="fa-IR"/>
+        </w:rPr>
+      </w:pPr>
+      <w:r>
+        <w:rPr>
+          <w:rFonts w:cs="A Salamat"/>
+          <w:sz w:val="28"/>
+          <w:szCs w:val="28"/>
+          <w:lang w:bidi="fa-IR"/>
+        </w:rPr>
+        <w:t>[1, 2, 3]</w:t>
+      </w:r>
+    </w:p>
+    <w:p>
+      <w:pPr>
+        <w:pStyle w:val="ListParagraph"/>
+        <w:numPr>
+          <w:ilvl w:val="0"/>
+          <w:numId w:val="4"/>
+        </w:numPr>
+        <w:bidi/>
+        <w:rPr>
+          <w:rFonts w:cs="A Salamat"/>
+          <w:sz w:val="28"/>
+          <w:szCs w:val="28"/>
+          <w:lang w:bidi="fa-IR"/>
+        </w:rPr>
+      </w:pPr>
+      <w:r>
+        <w:rPr>
+          <w:rFonts w:cs="A Salamat"/>
+          <w:sz w:val="28"/>
+          <w:szCs w:val="28"/>
+          <w:lang w:bidi="fa-IR"/>
+        </w:rPr>
+        <w:t>(1, 2, 3, 4, 5, 6)</w:t>
+      </w:r>
+    </w:p>
+    <w:p>
+      <w:pPr>
+        <w:pStyle w:val="ListParagraph"/>
+        <w:numPr>
+          <w:ilvl w:val="0"/>
+          <w:numId w:val="4"/>
+        </w:numPr>
+        <w:bidi/>
+        <w:rPr>
+          <w:rFonts w:cs="A Salamat"/>
+          <w:sz w:val="28"/>
+          <w:szCs w:val="28"/>
+          <w:lang w:bidi="fa-IR"/>
+        </w:rPr>
+      </w:pPr>
+      <w:r>
+        <w:rPr>
+          <w:rFonts w:cs="A Salamat"/>
+          <w:sz w:val="28"/>
+          <w:szCs w:val="28"/>
+          <w:lang w:bidi="fa-IR"/>
+        </w:rPr>
+        <w:t>Error</w:t>
+      </w:r>
     </w:p>
     <w:sectPr>
       <w:pgSz w:w="12240" w:h="15840"/>
@@ -1008,6 +1198,95 @@
     </w:lvl>
   </w:abstractNum>
   <w:abstractNum w:abstractNumId="1" w15:restartNumberingAfterBreak="0">
+    <w:nsid w:val="028008CC"/>
+    <w:multiLevelType w:val="hybridMultilevel"/>
+    <w:tmpl w:val="35F2122E"/>
+    <w:lvl w:ilvl="0" w:tplc="04090019">
+      <w:start w:val="1"/>
+      <w:numFmt w:val="lowerLetter"/>
+      <w:lvlText w:val="%1."/>
+      <w:lvlJc w:val="left"/>
+      <w:pPr>
+        <w:ind w:left="1080" w:hanging="360"/>
+      </w:pPr>
+      <w:rPr>
+        <w:rFonts w:hint="default"/>
+      </w:rPr>
+    </w:lvl>
+    <w:lvl w:ilvl="1" w:tplc="04090019" w:tentative="1">
+      <w:start w:val="1"/>
+      <w:numFmt w:val="lowerLetter"/>
+      <w:lvlText w:val="%2."/>
+      <w:lvlJc w:val="left"/>
+      <w:pPr>
+        <w:ind w:left="1800" w:hanging="360"/>
+      </w:pPr>
+    </w:lvl>
+    <w:lvl w:ilvl="2" w:tplc="0409001B" w:tentative="1">
+      <w:start w:val="1"/>
+      <w:numFmt w:val="lowerRoman"/>
+      <w:lvlText w:val="%3."/>
+      <w:lvlJc w:val="right"/>
+      <w:pPr>
+        <w:ind w:left="2520" w:hanging="180"/>
+      </w:pPr>
+    </w:lvl>
+    <w:lvl w:ilvl="3" w:tplc="0409000F" w:tentative="1">
+      <w:start w:val="1"/>
+      <w:numFmt w:val="decimal"/>
+      <w:lvlText w:val="%4."/>
+      <w:lvlJc w:val="left"/>
+      <w:pPr>
+        <w:ind w:left="3240" w:hanging="360"/>
+      </w:pPr>
+    </w:lvl>
+    <w:lvl w:ilvl="4" w:tplc="04090019" w:tentative="1">
+      <w:start w:val="1"/>
+      <w:numFmt w:val="lowerLetter"/>
+      <w:lvlText w:val="%5."/>
+      <w:lvlJc w:val="left"/>
+      <w:pPr>
+        <w:ind w:left="3960" w:hanging="360"/>
+      </w:pPr>
+    </w:lvl>
+    <w:lvl w:ilvl="5" w:tplc="0409001B" w:tentative="1">
+      <w:start w:val="1"/>
+      <w:numFmt w:val="lowerRoman"/>
+      <w:lvlText w:val="%6."/>
+      <w:lvlJc w:val="right"/>
+      <w:pPr>
+        <w:ind w:left="4680" w:hanging="180"/>
+      </w:pPr>
+    </w:lvl>
+    <w:lvl w:ilvl="6" w:tplc="0409000F" w:tentative="1">
+      <w:start w:val="1"/>
+      <w:numFmt w:val="decimal"/>
+      <w:lvlText w:val="%7."/>
+      <w:lvlJc w:val="left"/>
+      <w:pPr>
+        <w:ind w:left="5400" w:hanging="360"/>
+      </w:pPr>
+    </w:lvl>
+    <w:lvl w:ilvl="7" w:tplc="04090019" w:tentative="1">
+      <w:start w:val="1"/>
+      <w:numFmt w:val="lowerLetter"/>
+      <w:lvlText w:val="%8."/>
+      <w:lvlJc w:val="left"/>
+      <w:pPr>
+        <w:ind w:left="6120" w:hanging="360"/>
+      </w:pPr>
+    </w:lvl>
+    <w:lvl w:ilvl="8" w:tplc="0409001B" w:tentative="1">
+      <w:start w:val="1"/>
+      <w:numFmt w:val="lowerRoman"/>
+      <w:lvlText w:val="%9."/>
+      <w:lvlJc w:val="right"/>
+      <w:pPr>
+        <w:ind w:left="6840" w:hanging="180"/>
+      </w:pPr>
+    </w:lvl>
+  </w:abstractNum>
+  <w:abstractNum w:abstractNumId="2" w15:restartNumberingAfterBreak="0">
     <w:nsid w:val="0E4A56C2"/>
     <w:multiLevelType w:val="hybridMultilevel"/>
     <w:tmpl w:val="14E2A8C6"/>
@@ -1096,7 +1375,7 @@
       </w:pPr>
     </w:lvl>
   </w:abstractNum>
-  <w:abstractNum w:abstractNumId="2" w15:restartNumberingAfterBreak="0">
+  <w:abstractNum w:abstractNumId="3" w15:restartNumberingAfterBreak="0">
     <w:nsid w:val="282A1B6B"/>
     <w:multiLevelType w:val="hybridMultilevel"/>
     <w:tmpl w:val="5E2AC4AE"/>
@@ -1189,9 +1468,12 @@
     <w:abstractNumId w:val="0"/>
   </w:num>
   <w:num w:numId="2" w16cid:durableId="1589341559">
+    <w:abstractNumId w:val="3"/>
+  </w:num>
+  <w:num w:numId="3" w16cid:durableId="1973826653">
     <w:abstractNumId w:val="2"/>
   </w:num>
-  <w:num w:numId="3" w16cid:durableId="1973826653">
+  <w:num w:numId="4" w16cid:durableId="1522740834">
     <w:abstractNumId w:val="1"/>
   </w:num>
 </w:numbering>
@@ -1800,7 +2082,6 @@
   <w:style w:type="character" w:default="1" w:styleId="DefaultParagraphFont">
     <w:name w:val="Default Paragraph Font"/>
     <w:uiPriority w:val="1"/>
-    <w:semiHidden/>
     <w:unhideWhenUsed/>
   </w:style>
   <w:style w:type="table" w:default="1" w:styleId="TableNormal">
